--- a/JMMPaper/HybridNeuralNetworkOutline.docx
+++ b/JMMPaper/HybridNeuralNetworkOutline.docx
@@ -110,7 +110,7 @@
         </w:numPr>
       </w:pPr>
       <w:r>
-        <w:t>Properties /Features of Musical Instruments</w:t>
+        <w:t>The Neural network</w:t>
       </w:r>
     </w:p>
     <w:p>
@@ -121,61 +121,32 @@
           <w:numId w:val="1"/>
         </w:numPr>
       </w:pPr>
-      <w:proofErr w:type="spellStart"/>
-      <w:r>
-        <w:t>Hornbostel</w:t>
-      </w:r>
-      <w:proofErr w:type="spellEnd"/>
-      <w:r>
-        <w:t>-Sachs classification</w:t>
-      </w:r>
-    </w:p>
-    <w:p>
-      <w:pPr>
-        <w:pStyle w:val="ListParagraph"/>
-        <w:numPr>
-          <w:ilvl w:val="2"/>
-          <w:numId w:val="1"/>
-        </w:numPr>
-      </w:pPr>
-      <w:r>
-        <w:t>Properties of Idiophones</w:t>
-      </w:r>
-    </w:p>
-    <w:p>
-      <w:pPr>
-        <w:pStyle w:val="ListParagraph"/>
-        <w:numPr>
-          <w:ilvl w:val="2"/>
-          <w:numId w:val="1"/>
-        </w:numPr>
-      </w:pPr>
-      <w:r>
-        <w:t>Properties of Membranophones</w:t>
-      </w:r>
-    </w:p>
-    <w:p>
-      <w:pPr>
-        <w:pStyle w:val="ListParagraph"/>
-        <w:numPr>
-          <w:ilvl w:val="2"/>
-          <w:numId w:val="1"/>
-        </w:numPr>
-      </w:pPr>
-      <w:r>
-        <w:t>Properties of Chordophones</w:t>
-      </w:r>
-    </w:p>
-    <w:p>
-      <w:pPr>
-        <w:pStyle w:val="ListParagraph"/>
-        <w:numPr>
-          <w:ilvl w:val="2"/>
-          <w:numId w:val="1"/>
-        </w:numPr>
-      </w:pPr>
-      <w:r>
-        <w:t>Properties of Aerophones</w:t>
+      <w:r>
+        <w:t>Input and Output</w:t>
+      </w:r>
+    </w:p>
+    <w:p>
+      <w:pPr>
+        <w:pStyle w:val="ListParagraph"/>
+        <w:numPr>
+          <w:ilvl w:val="2"/>
+          <w:numId w:val="1"/>
+        </w:numPr>
+      </w:pPr>
+      <w:r>
+        <w:t>Inputs are features</w:t>
+      </w:r>
+    </w:p>
+    <w:p>
+      <w:pPr>
+        <w:pStyle w:val="ListParagraph"/>
+        <w:numPr>
+          <w:ilvl w:val="2"/>
+          <w:numId w:val="1"/>
+        </w:numPr>
+      </w:pPr>
+      <w:r>
+        <w:t>Outputs are predictions</w:t>
       </w:r>
     </w:p>
     <w:p>
@@ -187,31 +158,43 @@
         </w:numPr>
       </w:pPr>
       <w:r>
-        <w:t>What do these properties tell us?</w:t>
-      </w:r>
-    </w:p>
-    <w:p>
-      <w:pPr>
-        <w:pStyle w:val="ListParagraph"/>
-        <w:numPr>
-          <w:ilvl w:val="2"/>
-          <w:numId w:val="1"/>
-        </w:numPr>
-      </w:pPr>
-      <w:r>
-        <w:t>Use the properties to develop features</w:t>
-      </w:r>
-    </w:p>
-    <w:p>
-      <w:pPr>
-        <w:pStyle w:val="ListParagraph"/>
-        <w:numPr>
-          <w:ilvl w:val="2"/>
-          <w:numId w:val="1"/>
-        </w:numPr>
-      </w:pPr>
-      <w:r>
-        <w:t>Mechanical behavior allows us produce features</w:t>
+        <w:t>The features used (extracted from each file)</w:t>
+      </w:r>
+    </w:p>
+    <w:p>
+      <w:pPr>
+        <w:pStyle w:val="ListParagraph"/>
+        <w:numPr>
+          <w:ilvl w:val="2"/>
+          <w:numId w:val="1"/>
+        </w:numPr>
+      </w:pPr>
+      <w:r>
+        <w:t>Spectrogram (Image w/ 1 channel)</w:t>
+      </w:r>
+    </w:p>
+    <w:p>
+      <w:pPr>
+        <w:pStyle w:val="ListParagraph"/>
+        <w:numPr>
+          <w:ilvl w:val="2"/>
+          <w:numId w:val="1"/>
+        </w:numPr>
+      </w:pPr>
+      <w:r>
+        <w:t>Feature Vector (1 x 20) array</w:t>
+      </w:r>
+    </w:p>
+    <w:p>
+      <w:pPr>
+        <w:pStyle w:val="ListParagraph"/>
+        <w:numPr>
+          <w:ilvl w:val="2"/>
+          <w:numId w:val="1"/>
+        </w:numPr>
+      </w:pPr>
+      <w:r>
+        <w:t>Gives rise to a network w/ two input nodes!</w:t>
       </w:r>
     </w:p>
     <w:p>
@@ -223,7 +206,19 @@
         </w:numPr>
       </w:pPr>
       <w:r>
-        <w:t>The Neural network</w:t>
+        <w:t xml:space="preserve">Features and </w:t>
+      </w:r>
+      <w:r>
+        <w:t xml:space="preserve">The </w:t>
+      </w:r>
+      <w:r>
+        <w:t>Multimodal</w:t>
+      </w:r>
+      <w:r>
+        <w:t xml:space="preserve"> </w:t>
+      </w:r>
+      <w:r>
+        <w:t>Model</w:t>
       </w:r>
     </w:p>
     <w:p>
@@ -235,31 +230,31 @@
         </w:numPr>
       </w:pPr>
       <w:r>
-        <w:t>Input and Output</w:t>
-      </w:r>
-    </w:p>
-    <w:p>
-      <w:pPr>
-        <w:pStyle w:val="ListParagraph"/>
-        <w:numPr>
-          <w:ilvl w:val="2"/>
-          <w:numId w:val="1"/>
-        </w:numPr>
-      </w:pPr>
-      <w:r>
-        <w:t>Inputs are features</w:t>
-      </w:r>
-    </w:p>
-    <w:p>
-      <w:pPr>
-        <w:pStyle w:val="ListParagraph"/>
-        <w:numPr>
-          <w:ilvl w:val="2"/>
-          <w:numId w:val="1"/>
-        </w:numPr>
-      </w:pPr>
-      <w:r>
-        <w:t>Outputs are predictions</w:t>
+        <w:t>We develop the following features</w:t>
+      </w:r>
+    </w:p>
+    <w:p>
+      <w:pPr>
+        <w:pStyle w:val="ListParagraph"/>
+        <w:numPr>
+          <w:ilvl w:val="2"/>
+          <w:numId w:val="1"/>
+        </w:numPr>
+      </w:pPr>
+      <w:r>
+        <w:t>Spectrogram shows success</w:t>
+      </w:r>
+    </w:p>
+    <w:p>
+      <w:pPr>
+        <w:pStyle w:val="ListParagraph"/>
+        <w:numPr>
+          <w:ilvl w:val="2"/>
+          <w:numId w:val="1"/>
+        </w:numPr>
+      </w:pPr>
+      <w:r>
+        <w:t>Feature vector shows success</w:t>
       </w:r>
     </w:p>
     <w:p>
@@ -271,43 +266,34 @@
         </w:numPr>
       </w:pPr>
       <w:r>
-        <w:t>The features used (extracted from each file)</w:t>
-      </w:r>
-    </w:p>
-    <w:p>
-      <w:pPr>
-        <w:pStyle w:val="ListParagraph"/>
-        <w:numPr>
-          <w:ilvl w:val="2"/>
-          <w:numId w:val="1"/>
-        </w:numPr>
-      </w:pPr>
-      <w:r>
-        <w:t>Spectrogram (Image w/ 1 channel)</w:t>
-      </w:r>
-    </w:p>
-    <w:p>
-      <w:pPr>
-        <w:pStyle w:val="ListParagraph"/>
-        <w:numPr>
-          <w:ilvl w:val="2"/>
-          <w:numId w:val="1"/>
-        </w:numPr>
-      </w:pPr>
-      <w:r>
-        <w:t>Feature Vector (1 x 20) array</w:t>
-      </w:r>
-    </w:p>
-    <w:p>
-      <w:pPr>
-        <w:pStyle w:val="ListParagraph"/>
-        <w:numPr>
-          <w:ilvl w:val="2"/>
-          <w:numId w:val="1"/>
-        </w:numPr>
-      </w:pPr>
-      <w:r>
-        <w:t>Gives rise to a network w/ two input nodes!</w:t>
+        <w:t>We use two inputs</w:t>
+      </w:r>
+    </w:p>
+    <w:p>
+      <w:pPr>
+        <w:pStyle w:val="ListParagraph"/>
+        <w:numPr>
+          <w:ilvl w:val="2"/>
+          <w:numId w:val="1"/>
+        </w:numPr>
+      </w:pPr>
+      <w:r>
+        <w:t>Spectrogram &amp; feature vector.</w:t>
+      </w:r>
+    </w:p>
+    <w:p>
+      <w:pPr>
+        <w:pStyle w:val="ListParagraph"/>
+        <w:numPr>
+          <w:ilvl w:val="2"/>
+          <w:numId w:val="1"/>
+        </w:numPr>
+      </w:pPr>
+      <w:r>
+        <w:t>Computational graph representation</w:t>
+      </w:r>
+      <w:r>
+        <w:t>?</w:t>
       </w:r>
     </w:p>
     <w:p>
@@ -319,46 +305,23 @@
         </w:numPr>
       </w:pPr>
       <w:r>
-        <w:t xml:space="preserve">The </w:t>
-      </w:r>
-      <w:proofErr w:type="spellStart"/>
-      <w:r>
-        <w:t>Mutlimodal</w:t>
-      </w:r>
-      <w:proofErr w:type="spellEnd"/>
-      <w:r>
-        <w:t xml:space="preserve"> network model</w:t>
-      </w:r>
-    </w:p>
-    <w:p>
-      <w:pPr>
-        <w:pStyle w:val="ListParagraph"/>
-        <w:numPr>
-          <w:ilvl w:val="2"/>
-          <w:numId w:val="1"/>
-        </w:numPr>
-      </w:pPr>
-      <w:r>
-        <w:t>Computational graph representation</w:t>
-      </w:r>
-    </w:p>
-    <w:p>
-      <w:pPr>
-        <w:pStyle w:val="ListParagraph"/>
-        <w:numPr>
-          <w:ilvl w:val="2"/>
-          <w:numId w:val="1"/>
-        </w:numPr>
-      </w:pPr>
-      <w:r>
         <w:t>Aggregating Results, Ensemble methods?</w:t>
       </w:r>
     </w:p>
     <w:p>
       <w:pPr>
         <w:pStyle w:val="ListParagraph"/>
-        <w:ind w:left="2160"/>
-      </w:pPr>
+        <w:numPr>
+          <w:ilvl w:val="2"/>
+          <w:numId w:val="1"/>
+        </w:numPr>
+      </w:pPr>
+      <w:r>
+        <w:t xml:space="preserve">Show Improve </w:t>
+      </w:r>
+      <w:r>
+        <w:t>performance?</w:t>
+      </w:r>
     </w:p>
     <w:p>
       <w:pPr>

--- a/JMMPaper/HybridNeuralNetworkOutline.docx
+++ b/JMMPaper/HybridNeuralNetworkOutline.docx
@@ -9,7 +9,16 @@
     </w:p>
     <w:p>
       <w:r>
-        <w:t>8 November 2020</w:t>
+        <w:t>14</w:t>
+      </w:r>
+      <w:r>
+        <w:t xml:space="preserve"> </w:t>
+      </w:r>
+      <w:r>
+        <w:t>December</w:t>
+      </w:r>
+      <w:r>
+        <w:t xml:space="preserve"> 2020</w:t>
       </w:r>
     </w:p>
     <w:p>
@@ -17,6 +26,27 @@
         <w:jc w:val="center"/>
       </w:pPr>
       <w:r>
+        <w:t>Abstract</w:t>
+      </w:r>
+    </w:p>
+    <w:p>
+      <w:pPr>
+        <w:ind w:firstLine="720"/>
+      </w:pPr>
+      <w:r>
+        <w:t>Classifying audio signals with machine learning has become an important topic of research in the past few years. Models often involve the input of a 2-D spectrogram or 1-D feature vector into a unimodal network such as a Convolutional Neural Network (CNN) or Multilayer Perceptron (MLP). In this study, we explore automatic classification of musical instruments using new hybrid neural-network architecture that combines the CNN and MLP models and provides superior performance over models that rely solely on one or the other. This hybrid network uses two branches, one being a CNN to process an image-like 2-D spectrogram, and the other being an MLP to process a 1-D feature vector. Within the model, a hidden layer combines activations from the two branches by concatenating them into a single 1-D dense layer, thus any predictions are a product of both branches. We describe in detail the creating of the spectrogram and features, as well as how they influence the chosen network architecture. We finish with a practical demonstration that uses this classifier model to match waveforms from a chaotic music synthesizer to real-world musical instruments. Training data is from studio recordings of the Philharmonia Symphony Orchestra and University of Iowa's Electronic Music Studios</w:t>
+      </w:r>
+    </w:p>
+    <w:p>
+      <w:pPr>
+        <w:ind w:firstLine="720"/>
+      </w:pPr>
+    </w:p>
+    <w:p>
+      <w:pPr>
+        <w:jc w:val="center"/>
+      </w:pPr>
+      <w:r>
         <w:t>Musical Instrument Classification Using a Hybrid Neural Networ</w:t>
       </w:r>
       <w:r>
@@ -32,7 +62,22 @@
         </w:numPr>
       </w:pPr>
       <w:r>
-        <w:t>Abstract (Completed, may need editing)</w:t>
+        <w:t xml:space="preserve">Abstract </w:t>
+      </w:r>
+    </w:p>
+    <w:p>
+      <w:pPr>
+        <w:pStyle w:val="ListParagraph"/>
+        <w:numPr>
+          <w:ilvl w:val="1"/>
+          <w:numId w:val="1"/>
+        </w:numPr>
+      </w:pPr>
+      <w:r>
+        <w:t xml:space="preserve">Above - </w:t>
+      </w:r>
+      <w:r>
+        <w:t>Completed, may need editing</w:t>
       </w:r>
     </w:p>
     <w:p>
@@ -56,13 +101,79 @@
         </w:numPr>
       </w:pPr>
       <w:r>
-        <w:t>Why use Neu</w:t>
-      </w:r>
-      <w:r>
-        <w:t>r</w:t>
-      </w:r>
-      <w:r>
-        <w:t xml:space="preserve">al Networks </w:t>
+        <w:t>Introduce &amp; Describe the task</w:t>
+      </w:r>
+    </w:p>
+    <w:p>
+      <w:pPr>
+        <w:pStyle w:val="ListParagraph"/>
+        <w:numPr>
+          <w:ilvl w:val="2"/>
+          <w:numId w:val="1"/>
+        </w:numPr>
+      </w:pPr>
+      <w:r>
+        <w:t>Map audio files to source musical instrument</w:t>
+      </w:r>
+    </w:p>
+    <w:p>
+      <w:pPr>
+        <w:pStyle w:val="ListParagraph"/>
+        <w:numPr>
+          <w:ilvl w:val="2"/>
+          <w:numId w:val="1"/>
+        </w:numPr>
+      </w:pPr>
+      <w:r>
+        <w:t>Humans are good at matching sounds to sources</w:t>
+      </w:r>
+    </w:p>
+    <w:p>
+      <w:pPr>
+        <w:pStyle w:val="ListParagraph"/>
+        <w:numPr>
+          <w:ilvl w:val="2"/>
+          <w:numId w:val="1"/>
+        </w:numPr>
+      </w:pPr>
+      <w:r>
+        <w:t>Can a computer do it?</w:t>
+      </w:r>
+    </w:p>
+    <w:p>
+      <w:pPr>
+        <w:pStyle w:val="ListParagraph"/>
+        <w:numPr>
+          <w:ilvl w:val="2"/>
+          <w:numId w:val="1"/>
+        </w:numPr>
+      </w:pPr>
+      <w:r>
+        <w:t>Difficult for most traditional programming techniques</w:t>
+      </w:r>
+    </w:p>
+    <w:p>
+      <w:pPr>
+        <w:pStyle w:val="ListParagraph"/>
+        <w:numPr>
+          <w:ilvl w:val="2"/>
+          <w:numId w:val="1"/>
+        </w:numPr>
+      </w:pPr>
+      <w:r>
+        <w:t>Classification task</w:t>
+      </w:r>
+    </w:p>
+    <w:p>
+      <w:pPr>
+        <w:pStyle w:val="ListParagraph"/>
+        <w:numPr>
+          <w:ilvl w:val="2"/>
+          <w:numId w:val="1"/>
+        </w:numPr>
+      </w:pPr>
+      <w:r>
+        <w:t>Classify chaotic synthesizers</w:t>
       </w:r>
     </w:p>
     <w:p>
@@ -74,31 +185,70 @@
         </w:numPr>
       </w:pPr>
       <w:r>
-        <w:t>Basic Functions – Features, Layers, Optimization</w:t>
-      </w:r>
-    </w:p>
-    <w:p>
-      <w:pPr>
-        <w:pStyle w:val="ListParagraph"/>
-        <w:numPr>
-          <w:ilvl w:val="2"/>
-          <w:numId w:val="1"/>
-        </w:numPr>
-      </w:pPr>
-      <w:r>
-        <w:t>Computational graph representation</w:t>
-      </w:r>
-    </w:p>
-    <w:p>
-      <w:pPr>
-        <w:pStyle w:val="ListParagraph"/>
-        <w:numPr>
-          <w:ilvl w:val="2"/>
-          <w:numId w:val="1"/>
-        </w:numPr>
-      </w:pPr>
-      <w:r>
-        <w:t>Layer types/ activations used.</w:t>
+        <w:t>Outline parts of the task</w:t>
+      </w:r>
+    </w:p>
+    <w:p>
+      <w:pPr>
+        <w:pStyle w:val="ListParagraph"/>
+        <w:numPr>
+          <w:ilvl w:val="2"/>
+          <w:numId w:val="1"/>
+        </w:numPr>
+      </w:pPr>
+      <w:r>
+        <w:t>We use a neural network to do this</w:t>
+      </w:r>
+    </w:p>
+    <w:p>
+      <w:pPr>
+        <w:pStyle w:val="ListParagraph"/>
+        <w:numPr>
+          <w:ilvl w:val="2"/>
+          <w:numId w:val="1"/>
+        </w:numPr>
+      </w:pPr>
+      <w:r>
+        <w:t>Neural Network requires inputs called features</w:t>
+      </w:r>
+    </w:p>
+    <w:p>
+      <w:pPr>
+        <w:pStyle w:val="ListParagraph"/>
+        <w:numPr>
+          <w:ilvl w:val="2"/>
+          <w:numId w:val="1"/>
+        </w:numPr>
+      </w:pPr>
+      <w:r>
+        <w:t xml:space="preserve"> We use physics, DSP to derive features</w:t>
+      </w:r>
+    </w:p>
+    <w:p>
+      <w:pPr>
+        <w:pStyle w:val="ListParagraph"/>
+        <w:numPr>
+          <w:ilvl w:val="2"/>
+          <w:numId w:val="1"/>
+        </w:numPr>
+      </w:pPr>
+      <w:r>
+        <w:t xml:space="preserve"> Two modes of information: Spectrogram &amp; feature vector</w:t>
+      </w:r>
+    </w:p>
+    <w:p>
+      <w:pPr>
+        <w:pStyle w:val="ListParagraph"/>
+        <w:numPr>
+          <w:ilvl w:val="2"/>
+          <w:numId w:val="1"/>
+        </w:numPr>
+      </w:pPr>
+      <w:r>
+        <w:t>We design our network to account for th</w:t>
+      </w:r>
+      <w:r>
+        <w:t>e two modes</w:t>
       </w:r>
     </w:p>
     <w:p>
@@ -122,6 +272,118 @@
         </w:numPr>
       </w:pPr>
       <w:r>
+        <w:t>Introduction &amp; Structure</w:t>
+      </w:r>
+    </w:p>
+    <w:p>
+      <w:pPr>
+        <w:pStyle w:val="ListParagraph"/>
+        <w:numPr>
+          <w:ilvl w:val="2"/>
+          <w:numId w:val="1"/>
+        </w:numPr>
+      </w:pPr>
+      <w:r>
+        <w:t>Math Function</w:t>
+      </w:r>
+      <w:r>
+        <w:t>: Inputs -&gt; Outputs</w:t>
+      </w:r>
+    </w:p>
+    <w:p>
+      <w:pPr>
+        <w:pStyle w:val="ListParagraph"/>
+        <w:numPr>
+          <w:ilvl w:val="2"/>
+          <w:numId w:val="1"/>
+        </w:numPr>
+      </w:pPr>
+      <w:r>
+        <w:t>Directed Computational graph controls flow of information</w:t>
+      </w:r>
+    </w:p>
+    <w:p>
+      <w:pPr>
+        <w:pStyle w:val="ListParagraph"/>
+        <w:numPr>
+          <w:ilvl w:val="2"/>
+          <w:numId w:val="1"/>
+        </w:numPr>
+      </w:pPr>
+      <w:r>
+        <w:t>Input is transformed by functions</w:t>
+      </w:r>
+    </w:p>
+    <w:p>
+      <w:pPr>
+        <w:pStyle w:val="ListParagraph"/>
+        <w:numPr>
+          <w:ilvl w:val="1"/>
+          <w:numId w:val="1"/>
+        </w:numPr>
+      </w:pPr>
+      <w:r>
+        <w:t>Compare to biological brain</w:t>
+      </w:r>
+    </w:p>
+    <w:p>
+      <w:pPr>
+        <w:pStyle w:val="ListParagraph"/>
+        <w:numPr>
+          <w:ilvl w:val="2"/>
+          <w:numId w:val="1"/>
+        </w:numPr>
+      </w:pPr>
+      <w:r>
+        <w:t>Exchange chemical and electrical impulses</w:t>
+      </w:r>
+    </w:p>
+    <w:p>
+      <w:pPr>
+        <w:pStyle w:val="ListParagraph"/>
+        <w:numPr>
+          <w:ilvl w:val="2"/>
+          <w:numId w:val="1"/>
+        </w:numPr>
+      </w:pPr>
+      <w:r>
+        <w:lastRenderedPageBreak/>
+        <w:t>Physical connects called axons</w:t>
+      </w:r>
+    </w:p>
+    <w:p>
+      <w:pPr>
+        <w:pStyle w:val="ListParagraph"/>
+        <w:numPr>
+          <w:ilvl w:val="2"/>
+          <w:numId w:val="1"/>
+        </w:numPr>
+      </w:pPr>
+      <w:r>
+        <w:t>Exchange floating-point number (numerical values)</w:t>
+      </w:r>
+    </w:p>
+    <w:p>
+      <w:pPr>
+        <w:pStyle w:val="ListParagraph"/>
+        <w:numPr>
+          <w:ilvl w:val="2"/>
+          <w:numId w:val="1"/>
+        </w:numPr>
+      </w:pPr>
+      <w:r>
+        <w:t>Mathematica connection of weights</w:t>
+      </w:r>
+    </w:p>
+    <w:p>
+      <w:pPr>
+        <w:pStyle w:val="ListParagraph"/>
+        <w:numPr>
+          <w:ilvl w:val="1"/>
+          <w:numId w:val="1"/>
+        </w:numPr>
+      </w:pPr>
+      <w:r>
         <w:t>Input and Output</w:t>
       </w:r>
     </w:p>
@@ -134,8 +396,35 @@
         </w:numPr>
       </w:pPr>
       <w:r>
+        <w:t>Stimulus input -&gt; Source prediction</w:t>
+      </w:r>
+    </w:p>
+    <w:p>
+      <w:pPr>
+        <w:pStyle w:val="ListParagraph"/>
+        <w:numPr>
+          <w:ilvl w:val="2"/>
+          <w:numId w:val="1"/>
+        </w:numPr>
+      </w:pPr>
+      <w:r>
+        <w:t xml:space="preserve"> Array input -&gt; Source prediction</w:t>
+      </w:r>
+    </w:p>
+    <w:p>
+      <w:pPr>
+        <w:pStyle w:val="ListParagraph"/>
+        <w:numPr>
+          <w:ilvl w:val="2"/>
+          <w:numId w:val="1"/>
+        </w:numPr>
+      </w:pPr>
+      <w:r>
         <w:t>Inputs are features</w:t>
       </w:r>
+      <w:r>
+        <w:t xml:space="preserve"> – this is what we need to develop</w:t>
+      </w:r>
     </w:p>
     <w:p>
       <w:pPr>
@@ -153,48 +442,224 @@
       <w:pPr>
         <w:pStyle w:val="ListParagraph"/>
         <w:numPr>
+          <w:ilvl w:val="0"/>
+          <w:numId w:val="1"/>
+        </w:numPr>
+      </w:pPr>
+      <w:r>
+        <w:t xml:space="preserve">Features and </w:t>
+      </w:r>
+      <w:r>
+        <w:t xml:space="preserve">The </w:t>
+      </w:r>
+      <w:r>
+        <w:t>Multimodal</w:t>
+      </w:r>
+      <w:r>
+        <w:t xml:space="preserve"> </w:t>
+      </w:r>
+      <w:r>
+        <w:t>Model</w:t>
+      </w:r>
+    </w:p>
+    <w:p>
+      <w:pPr>
+        <w:pStyle w:val="ListParagraph"/>
+        <w:numPr>
           <w:ilvl w:val="1"/>
           <w:numId w:val="1"/>
         </w:numPr>
       </w:pPr>
       <w:r>
-        <w:t>The features used (extracted from each file)</w:t>
-      </w:r>
-    </w:p>
-    <w:p>
-      <w:pPr>
-        <w:pStyle w:val="ListParagraph"/>
-        <w:numPr>
-          <w:ilvl w:val="2"/>
-          <w:numId w:val="1"/>
-        </w:numPr>
-      </w:pPr>
-      <w:r>
-        <w:t>Spectrogram (Image w/ 1 channel)</w:t>
-      </w:r>
-    </w:p>
-    <w:p>
-      <w:pPr>
-        <w:pStyle w:val="ListParagraph"/>
-        <w:numPr>
-          <w:ilvl w:val="2"/>
-          <w:numId w:val="1"/>
-        </w:numPr>
-      </w:pPr>
-      <w:r>
-        <w:t>Feature Vector (1 x 20) array</w:t>
-      </w:r>
-    </w:p>
-    <w:p>
-      <w:pPr>
-        <w:pStyle w:val="ListParagraph"/>
-        <w:numPr>
-          <w:ilvl w:val="2"/>
-          <w:numId w:val="1"/>
-        </w:numPr>
-      </w:pPr>
-      <w:r>
-        <w:t>Gives rise to a network w/ two input nodes!</w:t>
+        <w:t xml:space="preserve">Use two </w:t>
+      </w:r>
+      <w:r>
+        <w:rPr>
+          <w:i/>
+          <w:iCs/>
+        </w:rPr>
+        <w:t xml:space="preserve">modalities </w:t>
+      </w:r>
+      <w:r>
+        <w:t>of features</w:t>
+      </w:r>
+    </w:p>
+    <w:p>
+      <w:pPr>
+        <w:pStyle w:val="ListParagraph"/>
+        <w:numPr>
+          <w:ilvl w:val="2"/>
+          <w:numId w:val="1"/>
+        </w:numPr>
+      </w:pPr>
+      <w:r>
+        <w:t xml:space="preserve"> spectrogram – 2D array</w:t>
+      </w:r>
+    </w:p>
+    <w:p>
+      <w:pPr>
+        <w:pStyle w:val="ListParagraph"/>
+        <w:numPr>
+          <w:ilvl w:val="2"/>
+          <w:numId w:val="1"/>
+        </w:numPr>
+      </w:pPr>
+      <w:r>
+        <w:t>Feature vector – 1D array</w:t>
+      </w:r>
+    </w:p>
+    <w:p>
+      <w:pPr>
+        <w:pStyle w:val="ListParagraph"/>
+        <w:numPr>
+          <w:ilvl w:val="2"/>
+          <w:numId w:val="1"/>
+        </w:numPr>
+      </w:pPr>
+      <w:r>
+        <w:t>Represent the same waveform in a different way</w:t>
+      </w:r>
+    </w:p>
+    <w:p>
+      <w:pPr>
+        <w:pStyle w:val="ListParagraph"/>
+        <w:numPr>
+          <w:ilvl w:val="2"/>
+          <w:numId w:val="1"/>
+        </w:numPr>
+      </w:pPr>
+      <w:r>
+        <w:t xml:space="preserve">Non-compatible – we can’t just </w:t>
+      </w:r>
+      <w:r>
+        <w:rPr>
+          <w:i/>
+          <w:iCs/>
+        </w:rPr>
+        <w:t xml:space="preserve">smush </w:t>
+      </w:r>
+      <w:r>
+        <w:t xml:space="preserve">them </w:t>
+      </w:r>
+    </w:p>
+    <w:p>
+      <w:pPr>
+        <w:pStyle w:val="ListParagraph"/>
+        <w:numPr>
+          <w:ilvl w:val="1"/>
+          <w:numId w:val="1"/>
+        </w:numPr>
+      </w:pPr>
+      <w:r>
+        <w:t>We develop the following features</w:t>
+      </w:r>
+    </w:p>
+    <w:p>
+      <w:pPr>
+        <w:pStyle w:val="ListParagraph"/>
+        <w:numPr>
+          <w:ilvl w:val="2"/>
+          <w:numId w:val="1"/>
+        </w:numPr>
+      </w:pPr>
+      <w:r>
+        <w:t xml:space="preserve"> Each mode is a different representation of the same signal</w:t>
+      </w:r>
+    </w:p>
+    <w:p>
+      <w:pPr>
+        <w:pStyle w:val="ListParagraph"/>
+        <w:numPr>
+          <w:ilvl w:val="2"/>
+          <w:numId w:val="1"/>
+        </w:numPr>
+      </w:pPr>
+      <w:r>
+        <w:t xml:space="preserve"> Each mode is processed differently</w:t>
+      </w:r>
+    </w:p>
+    <w:p>
+      <w:pPr>
+        <w:pStyle w:val="ListParagraph"/>
+        <w:numPr>
+          <w:ilvl w:val="2"/>
+          <w:numId w:val="1"/>
+        </w:numPr>
+      </w:pPr>
+      <w:r>
+        <w:t>Spectrogram shows success with CNN</w:t>
+      </w:r>
+    </w:p>
+    <w:p>
+      <w:pPr>
+        <w:pStyle w:val="ListParagraph"/>
+        <w:numPr>
+          <w:ilvl w:val="2"/>
+          <w:numId w:val="1"/>
+        </w:numPr>
+      </w:pPr>
+      <w:r>
+        <w:t>Feature vector shows success with MLP</w:t>
+      </w:r>
+    </w:p>
+    <w:p>
+      <w:pPr>
+        <w:pStyle w:val="ListParagraph"/>
+        <w:numPr>
+          <w:ilvl w:val="2"/>
+          <w:numId w:val="1"/>
+        </w:numPr>
+      </w:pPr>
+      <w:r>
+        <w:t>We can combine the two models to generate an aggregated prediction</w:t>
+      </w:r>
+    </w:p>
+    <w:p>
+      <w:pPr>
+        <w:pStyle w:val="ListParagraph"/>
+        <w:numPr>
+          <w:ilvl w:val="1"/>
+          <w:numId w:val="1"/>
+        </w:numPr>
+      </w:pPr>
+      <w:r>
+        <w:t>Multiveiw learning</w:t>
+      </w:r>
+    </w:p>
+    <w:p>
+      <w:pPr>
+        <w:pStyle w:val="ListParagraph"/>
+        <w:numPr>
+          <w:ilvl w:val="2"/>
+          <w:numId w:val="1"/>
+        </w:numPr>
+      </w:pPr>
+      <w:r>
+        <w:t>Multimoidal/multirepresentation learning has been explored</w:t>
+      </w:r>
+    </w:p>
+    <w:p>
+      <w:pPr>
+        <w:pStyle w:val="ListParagraph"/>
+        <w:numPr>
+          <w:ilvl w:val="2"/>
+          <w:numId w:val="1"/>
+        </w:numPr>
+      </w:pPr>
+      <w:r>
+        <w:t xml:space="preserve">We find improved performance </w:t>
+      </w:r>
+    </w:p>
+    <w:p>
+      <w:pPr>
+        <w:pStyle w:val="ListParagraph"/>
+        <w:numPr>
+          <w:ilvl w:val="2"/>
+          <w:numId w:val="1"/>
+        </w:numPr>
+      </w:pPr>
+      <w:r>
+        <w:t>Compare results from unimodal models to hybrid network</w:t>
       </w:r>
     </w:p>
     <w:p>
@@ -206,19 +671,7 @@
         </w:numPr>
       </w:pPr>
       <w:r>
-        <w:t xml:space="preserve">Features and </w:t>
-      </w:r>
-      <w:r>
-        <w:t xml:space="preserve">The </w:t>
-      </w:r>
-      <w:r>
-        <w:t>Multimodal</w:t>
-      </w:r>
-      <w:r>
-        <w:t xml:space="preserve"> </w:t>
-      </w:r>
-      <w:r>
-        <w:t>Model</w:t>
+        <w:t>Experimental Classification Results</w:t>
       </w:r>
     </w:p>
     <w:p>
@@ -230,31 +683,43 @@
         </w:numPr>
       </w:pPr>
       <w:r>
-        <w:t>We develop the following features</w:t>
-      </w:r>
-    </w:p>
-    <w:p>
-      <w:pPr>
-        <w:pStyle w:val="ListParagraph"/>
-        <w:numPr>
-          <w:ilvl w:val="2"/>
-          <w:numId w:val="1"/>
-        </w:numPr>
-      </w:pPr>
-      <w:r>
-        <w:t>Spectrogram shows success</w:t>
-      </w:r>
-    </w:p>
-    <w:p>
-      <w:pPr>
-        <w:pStyle w:val="ListParagraph"/>
-        <w:numPr>
-          <w:ilvl w:val="2"/>
-          <w:numId w:val="1"/>
-        </w:numPr>
-      </w:pPr>
-      <w:r>
-        <w:t>Feature vector shows success</w:t>
+        <w:t>Using K-Folds X-Validation</w:t>
+      </w:r>
+    </w:p>
+    <w:p>
+      <w:pPr>
+        <w:pStyle w:val="ListParagraph"/>
+        <w:numPr>
+          <w:ilvl w:val="2"/>
+          <w:numId w:val="1"/>
+        </w:numPr>
+      </w:pPr>
+      <w:r>
+        <w:t>Compare confusion matrices</w:t>
+      </w:r>
+    </w:p>
+    <w:p>
+      <w:pPr>
+        <w:pStyle w:val="ListParagraph"/>
+        <w:numPr>
+          <w:ilvl w:val="2"/>
+          <w:numId w:val="1"/>
+        </w:numPr>
+      </w:pPr>
+      <w:r>
+        <w:t>Show accuracy score, precision, recall, F1</w:t>
+      </w:r>
+    </w:p>
+    <w:p>
+      <w:pPr>
+        <w:pStyle w:val="ListParagraph"/>
+        <w:numPr>
+          <w:ilvl w:val="2"/>
+          <w:numId w:val="1"/>
+        </w:numPr>
+      </w:pPr>
+      <w:r>
+        <w:t>Co</w:t>
       </w:r>
     </w:p>
     <w:p>
@@ -266,34 +731,43 @@
         </w:numPr>
       </w:pPr>
       <w:r>
-        <w:t>We use two inputs</w:t>
-      </w:r>
-    </w:p>
-    <w:p>
-      <w:pPr>
-        <w:pStyle w:val="ListParagraph"/>
-        <w:numPr>
-          <w:ilvl w:val="2"/>
-          <w:numId w:val="1"/>
-        </w:numPr>
-      </w:pPr>
-      <w:r>
-        <w:t>Spectrogram &amp; feature vector.</w:t>
-      </w:r>
-    </w:p>
-    <w:p>
-      <w:pPr>
-        <w:pStyle w:val="ListParagraph"/>
-        <w:numPr>
-          <w:ilvl w:val="2"/>
-          <w:numId w:val="1"/>
-        </w:numPr>
-      </w:pPr>
-      <w:r>
-        <w:t>Computational graph representation</w:t>
-      </w:r>
-      <w:r>
-        <w:t>?</w:t>
+        <w:t>Report of Metrics</w:t>
+      </w:r>
+    </w:p>
+    <w:p>
+      <w:pPr>
+        <w:pStyle w:val="ListParagraph"/>
+        <w:numPr>
+          <w:ilvl w:val="2"/>
+          <w:numId w:val="1"/>
+        </w:numPr>
+      </w:pPr>
+      <w:r>
+        <w:t>Loss, Accuracy, Precision, Recall scores</w:t>
+      </w:r>
+    </w:p>
+    <w:p>
+      <w:pPr>
+        <w:pStyle w:val="ListParagraph"/>
+        <w:numPr>
+          <w:ilvl w:val="2"/>
+          <w:numId w:val="1"/>
+        </w:numPr>
+      </w:pPr>
+      <w:r>
+        <w:t>Metrics over a period of training</w:t>
+      </w:r>
+    </w:p>
+    <w:p>
+      <w:pPr>
+        <w:pStyle w:val="ListParagraph"/>
+        <w:numPr>
+          <w:ilvl w:val="2"/>
+          <w:numId w:val="1"/>
+        </w:numPr>
+      </w:pPr>
+      <w:r>
+        <w:t>Metrics on Validation set</w:t>
       </w:r>
     </w:p>
     <w:p>
@@ -305,22 +779,31 @@
         </w:numPr>
       </w:pPr>
       <w:r>
-        <w:t>Aggregating Results, Ensemble methods?</w:t>
-      </w:r>
-    </w:p>
-    <w:p>
-      <w:pPr>
-        <w:pStyle w:val="ListParagraph"/>
-        <w:numPr>
-          <w:ilvl w:val="2"/>
-          <w:numId w:val="1"/>
-        </w:numPr>
-      </w:pPr>
-      <w:r>
-        <w:t xml:space="preserve">Show Improve </w:t>
-      </w:r>
-      <w:r>
-        <w:t>performance?</w:t>
+        <w:t>Final Classifications</w:t>
+      </w:r>
+    </w:p>
+    <w:p>
+      <w:pPr>
+        <w:pStyle w:val="ListParagraph"/>
+        <w:numPr>
+          <w:ilvl w:val="2"/>
+          <w:numId w:val="1"/>
+        </w:numPr>
+      </w:pPr>
+      <w:r>
+        <w:t>Compare Features/ Spectrogram</w:t>
+      </w:r>
+    </w:p>
+    <w:p>
+      <w:pPr>
+        <w:pStyle w:val="ListParagraph"/>
+        <w:numPr>
+          <w:ilvl w:val="2"/>
+          <w:numId w:val="1"/>
+        </w:numPr>
+      </w:pPr>
+      <w:r>
+        <w:t xml:space="preserve"> Compare a few unlabeled examples</w:t>
       </w:r>
     </w:p>
     <w:p>
@@ -332,7 +815,7 @@
         </w:numPr>
       </w:pPr>
       <w:r>
-        <w:t>Experimental Classification Results</w:t>
+        <w:t>Conclusion?</w:t>
       </w:r>
     </w:p>
     <w:p>
@@ -343,150 +826,6 @@
           <w:numId w:val="1"/>
         </w:numPr>
       </w:pPr>
-      <w:r>
-        <w:t>Using K-Folds X-Validation</w:t>
-      </w:r>
-    </w:p>
-    <w:p>
-      <w:pPr>
-        <w:pStyle w:val="ListParagraph"/>
-        <w:numPr>
-          <w:ilvl w:val="2"/>
-          <w:numId w:val="1"/>
-        </w:numPr>
-      </w:pPr>
-      <w:r>
-        <w:t>Bagging Method?</w:t>
-      </w:r>
-    </w:p>
-    <w:p>
-      <w:pPr>
-        <w:pStyle w:val="ListParagraph"/>
-        <w:numPr>
-          <w:ilvl w:val="1"/>
-          <w:numId w:val="1"/>
-        </w:numPr>
-      </w:pPr>
-      <w:r>
-        <w:t>Report of Metrics</w:t>
-      </w:r>
-    </w:p>
-    <w:p>
-      <w:pPr>
-        <w:pStyle w:val="ListParagraph"/>
-        <w:numPr>
-          <w:ilvl w:val="2"/>
-          <w:numId w:val="1"/>
-        </w:numPr>
-      </w:pPr>
-      <w:r>
-        <w:t>Loss, Accuracy, Precision, Recall scores</w:t>
-      </w:r>
-    </w:p>
-    <w:p>
-      <w:pPr>
-        <w:pStyle w:val="ListParagraph"/>
-        <w:numPr>
-          <w:ilvl w:val="2"/>
-          <w:numId w:val="1"/>
-        </w:numPr>
-      </w:pPr>
-      <w:r>
-        <w:t>Metrics over a period of training</w:t>
-      </w:r>
-    </w:p>
-    <w:p>
-      <w:pPr>
-        <w:pStyle w:val="ListParagraph"/>
-        <w:numPr>
-          <w:ilvl w:val="2"/>
-          <w:numId w:val="1"/>
-        </w:numPr>
-      </w:pPr>
-      <w:r>
-        <w:t>Metrics on Validation set</w:t>
-      </w:r>
-    </w:p>
-    <w:p>
-      <w:pPr>
-        <w:pStyle w:val="ListParagraph"/>
-        <w:numPr>
-          <w:ilvl w:val="1"/>
-          <w:numId w:val="1"/>
-        </w:numPr>
-      </w:pPr>
-      <w:r>
-        <w:t>Final Classifications</w:t>
-      </w:r>
-    </w:p>
-    <w:p>
-      <w:pPr>
-        <w:pStyle w:val="ListParagraph"/>
-        <w:numPr>
-          <w:ilvl w:val="2"/>
-          <w:numId w:val="1"/>
-        </w:numPr>
-      </w:pPr>
-      <w:r>
-        <w:t>Compare Features/ Spectrogram</w:t>
-      </w:r>
-    </w:p>
-    <w:p>
-      <w:pPr>
-        <w:pStyle w:val="ListParagraph"/>
-        <w:numPr>
-          <w:ilvl w:val="2"/>
-          <w:numId w:val="1"/>
-        </w:numPr>
-      </w:pPr>
-      <w:r>
-        <w:t xml:space="preserve"> Compare a few unlabeled examples</w:t>
-      </w:r>
-    </w:p>
-    <w:p>
-      <w:pPr>
-        <w:pStyle w:val="ListParagraph"/>
-        <w:numPr>
-          <w:ilvl w:val="0"/>
-          <w:numId w:val="1"/>
-        </w:numPr>
-      </w:pPr>
-      <w:r>
-        <w:t>Conclusion?</w:t>
-      </w:r>
-    </w:p>
-    <w:p>
-      <w:pPr>
-        <w:pStyle w:val="ListParagraph"/>
-        <w:numPr>
-          <w:ilvl w:val="1"/>
-          <w:numId w:val="1"/>
-        </w:numPr>
-      </w:pPr>
-      <w:r>
-        <w:t>Effect</w:t>
-      </w:r>
-      <w:r>
-        <w:t>iveness of multi modal network?</w:t>
-      </w:r>
-    </w:p>
-    <w:p>
-      <w:pPr>
-        <w:pStyle w:val="ListParagraph"/>
-        <w:numPr>
-          <w:ilvl w:val="1"/>
-          <w:numId w:val="1"/>
-        </w:numPr>
-      </w:pPr>
-      <w:r>
-        <w:t>Comparison to JUST spectrogram of JUST fe</w:t>
-      </w:r>
-      <w:r>
-        <w:t>a</w:t>
-      </w:r>
-      <w:r>
-        <w:t>ture vector.</w:t>
-      </w:r>
     </w:p>
     <w:sectPr>
       <w:pgSz w:w="12240" w:h="15840"/>
@@ -503,7 +842,7 @@
   <w:abstractNum w:abstractNumId="0" w15:restartNumberingAfterBreak="0">
     <w:nsid w:val="7C4A6874"/>
     <w:multiLevelType w:val="hybridMultilevel"/>
-    <w:tmpl w:val="2440F186"/>
+    <w:tmpl w:val="2B861DC0"/>
     <w:lvl w:ilvl="0" w:tplc="EFBCA77E">
       <w:start w:val="1"/>
       <w:numFmt w:val="upperRoman"/>
@@ -534,9 +873,9 @@
         <w:ind w:left="2160" w:hanging="180"/>
       </w:pPr>
     </w:lvl>
-    <w:lvl w:ilvl="3" w:tplc="0409000F">
+    <w:lvl w:ilvl="3" w:tplc="04090019">
       <w:start w:val="1"/>
-      <w:numFmt w:val="decimal"/>
+      <w:numFmt w:val="lowerLetter"/>
       <w:lvlText w:val="%4."/>
       <w:lvlJc w:val="left"/>
       <w:pPr>

--- a/JMMPaper/HybridNeuralNetworkOutline.docx
+++ b/JMMPaper/HybridNeuralNetworkOutline.docx
@@ -34,7 +34,15 @@
         <w:ind w:firstLine="720"/>
       </w:pPr>
       <w:r>
-        <w:t>Classifying audio signals with machine learning has become an important topic of research in the past few years. Models often involve the input of a 2-D spectrogram or 1-D feature vector into a unimodal network such as a Convolutional Neural Network (CNN) or Multilayer Perceptron (MLP). In this study, we explore automatic classification of musical instruments using new hybrid neural-network architecture that combines the CNN and MLP models and provides superior performance over models that rely solely on one or the other. This hybrid network uses two branches, one being a CNN to process an image-like 2-D spectrogram, and the other being an MLP to process a 1-D feature vector. Within the model, a hidden layer combines activations from the two branches by concatenating them into a single 1-D dense layer, thus any predictions are a product of both branches. We describe in detail the creating of the spectrogram and features, as well as how they influence the chosen network architecture. We finish with a practical demonstration that uses this classifier model to match waveforms from a chaotic music synthesizer to real-world musical instruments. Training data is from studio recordings of the Philharmonia Symphony Orchestra and University of Iowa's Electronic Music Studios</w:t>
+        <w:t xml:space="preserve">Classifying audio signals with machine learning has become an important topic of research in the past few years. Models often involve the input of a 2-D spectrogram or 1-D feature vector into a unimodal network such as a Convolutional Neural Network (CNN) or Multilayer Perceptron (MLP). In this study, we explore automatic classification of musical instruments using new hybrid neural-network architecture that combines the CNN and MLP models and provides superior performance over models that rely solely on one or the other. This hybrid network uses two branches, one being a CNN to process an image-like 2-D spectrogram, and the other being an MLP to process a 1-D feature vector. Within the model, a hidden layer combines activations from the two branches by concatenating them into a single 1-D dense layer, thus any predictions are a product of both branches. We describe in detail the creating of the spectrogram and features, as well as how they influence the chosen network architecture. We finish with a practical demonstration that uses this classifier model to match waveforms from a chaotic music synthesizer to real-world musical instruments. Training data is from studio recordings of the </w:t>
+      </w:r>
+      <w:proofErr w:type="spellStart"/>
+      <w:r>
+        <w:t>Philharmonia</w:t>
+      </w:r>
+      <w:proofErr w:type="spellEnd"/>
+      <w:r>
+        <w:t xml:space="preserve"> Symphony Orchestra and University of Iowa's Electronic Music Studios</w:t>
       </w:r>
     </w:p>
     <w:p>
@@ -299,19 +307,22 @@
         </w:numPr>
       </w:pPr>
       <w:r>
+        <w:t>Input is transformed by functions</w:t>
+      </w:r>
+      <w:r>
+        <w:t xml:space="preserve"> called layers</w:t>
+      </w:r>
+    </w:p>
+    <w:p>
+      <w:pPr>
+        <w:pStyle w:val="ListParagraph"/>
+        <w:numPr>
+          <w:ilvl w:val="2"/>
+          <w:numId w:val="1"/>
+        </w:numPr>
+      </w:pPr>
+      <w:r>
         <w:t>Directed Computational graph controls flow of information</w:t>
-      </w:r>
-    </w:p>
-    <w:p>
-      <w:pPr>
-        <w:pStyle w:val="ListParagraph"/>
-        <w:numPr>
-          <w:ilvl w:val="2"/>
-          <w:numId w:val="1"/>
-        </w:numPr>
-      </w:pPr>
-      <w:r>
-        <w:t>Input is transformed by functions</w:t>
       </w:r>
     </w:p>
     <w:p>
@@ -460,6 +471,99 @@
       </w:r>
       <w:r>
         <w:t>Model</w:t>
+      </w:r>
+    </w:p>
+    <w:p>
+      <w:pPr>
+        <w:pStyle w:val="ListParagraph"/>
+        <w:numPr>
+          <w:ilvl w:val="1"/>
+          <w:numId w:val="1"/>
+        </w:numPr>
+      </w:pPr>
+      <w:r>
+        <w:t>We develop the following features</w:t>
+      </w:r>
+    </w:p>
+    <w:p>
+      <w:pPr>
+        <w:pStyle w:val="ListParagraph"/>
+        <w:numPr>
+          <w:ilvl w:val="2"/>
+          <w:numId w:val="1"/>
+        </w:numPr>
+      </w:pPr>
+      <w:r>
+        <w:t xml:space="preserve"> </w:t>
+      </w:r>
+      <w:r>
+        <w:t>24 features from time &amp; freq. space</w:t>
+      </w:r>
+    </w:p>
+    <w:p>
+      <w:pPr>
+        <w:pStyle w:val="ListParagraph"/>
+        <w:numPr>
+          <w:ilvl w:val="2"/>
+          <w:numId w:val="1"/>
+        </w:numPr>
+      </w:pPr>
+      <w:r>
+        <w:t xml:space="preserve"> </w:t>
+      </w:r>
+      <w:r>
+        <w:t>Spectrogram matrix</w:t>
+      </w:r>
+    </w:p>
+    <w:p>
+      <w:pPr>
+        <w:pStyle w:val="ListParagraph"/>
+        <w:numPr>
+          <w:ilvl w:val="2"/>
+          <w:numId w:val="1"/>
+        </w:numPr>
+      </w:pPr>
+      <w:r>
+        <w:t>Detail</w:t>
+      </w:r>
+      <w:r>
+        <w:t xml:space="preserve"> physical nature of features</w:t>
+      </w:r>
+    </w:p>
+    <w:p>
+      <w:pPr>
+        <w:pStyle w:val="ListParagraph"/>
+        <w:numPr>
+          <w:ilvl w:val="2"/>
+          <w:numId w:val="1"/>
+        </w:numPr>
+      </w:pPr>
+      <w:r>
+        <w:t>Spectrogram shows success with CNN</w:t>
+      </w:r>
+    </w:p>
+    <w:p>
+      <w:pPr>
+        <w:pStyle w:val="ListParagraph"/>
+        <w:numPr>
+          <w:ilvl w:val="2"/>
+          <w:numId w:val="1"/>
+        </w:numPr>
+      </w:pPr>
+      <w:r>
+        <w:t>Feature vector shows success with MLP</w:t>
+      </w:r>
+    </w:p>
+    <w:p>
+      <w:pPr>
+        <w:pStyle w:val="ListParagraph"/>
+        <w:numPr>
+          <w:ilvl w:val="2"/>
+          <w:numId w:val="1"/>
+        </w:numPr>
+      </w:pPr>
+      <w:r>
+        <w:t>We can combine the two models to generate an aggregated prediction</w:t>
       </w:r>
     </w:p>
     <w:p>
@@ -529,7 +633,15 @@
         </w:numPr>
       </w:pPr>
       <w:r>
-        <w:t xml:space="preserve">Non-compatible – we can’t just </w:t>
+        <w:t xml:space="preserve">Non-compatible – we </w:t>
+      </w:r>
+      <w:proofErr w:type="gramStart"/>
+      <w:r>
+        <w:t>can’t</w:t>
+      </w:r>
+      <w:proofErr w:type="gramEnd"/>
+      <w:r>
+        <w:t xml:space="preserve"> just </w:t>
       </w:r>
       <w:r>
         <w:rPr>
@@ -551,67 +663,66 @@
         </w:numPr>
       </w:pPr>
       <w:r>
-        <w:t>We develop the following features</w:t>
-      </w:r>
-    </w:p>
-    <w:p>
-      <w:pPr>
-        <w:pStyle w:val="ListParagraph"/>
-        <w:numPr>
-          <w:ilvl w:val="2"/>
-          <w:numId w:val="1"/>
-        </w:numPr>
-      </w:pPr>
-      <w:r>
-        <w:t xml:space="preserve"> Each mode is a different representation of the same signal</w:t>
-      </w:r>
-    </w:p>
-    <w:p>
-      <w:pPr>
-        <w:pStyle w:val="ListParagraph"/>
-        <w:numPr>
-          <w:ilvl w:val="2"/>
-          <w:numId w:val="1"/>
-        </w:numPr>
-      </w:pPr>
-      <w:r>
-        <w:t xml:space="preserve"> Each mode is processed differently</w:t>
-      </w:r>
-    </w:p>
-    <w:p>
-      <w:pPr>
-        <w:pStyle w:val="ListParagraph"/>
-        <w:numPr>
-          <w:ilvl w:val="2"/>
-          <w:numId w:val="1"/>
-        </w:numPr>
-      </w:pPr>
-      <w:r>
-        <w:t>Spectrogram shows success with CNN</w:t>
-      </w:r>
-    </w:p>
-    <w:p>
-      <w:pPr>
-        <w:pStyle w:val="ListParagraph"/>
-        <w:numPr>
-          <w:ilvl w:val="2"/>
-          <w:numId w:val="1"/>
-        </w:numPr>
-      </w:pPr>
-      <w:r>
-        <w:t>Feature vector shows success with MLP</w:t>
-      </w:r>
-    </w:p>
-    <w:p>
-      <w:pPr>
-        <w:pStyle w:val="ListParagraph"/>
-        <w:numPr>
-          <w:ilvl w:val="2"/>
-          <w:numId w:val="1"/>
-        </w:numPr>
-      </w:pPr>
-      <w:r>
-        <w:t>We can combine the two models to generate an aggregated prediction</w:t>
+        <w:t>Multiview</w:t>
+      </w:r>
+      <w:r>
+        <w:t xml:space="preserve"> learning</w:t>
+      </w:r>
+    </w:p>
+    <w:p>
+      <w:pPr>
+        <w:pStyle w:val="ListParagraph"/>
+        <w:numPr>
+          <w:ilvl w:val="2"/>
+          <w:numId w:val="1"/>
+        </w:numPr>
+      </w:pPr>
+      <w:r>
+        <w:t>Multimodal/</w:t>
+      </w:r>
+      <w:proofErr w:type="spellStart"/>
+      <w:r>
+        <w:t>multirepresentation</w:t>
+      </w:r>
+      <w:proofErr w:type="spellEnd"/>
+      <w:r>
+        <w:t xml:space="preserve"> learning has been explored</w:t>
+      </w:r>
+    </w:p>
+    <w:p>
+      <w:pPr>
+        <w:pStyle w:val="ListParagraph"/>
+        <w:numPr>
+          <w:ilvl w:val="2"/>
+          <w:numId w:val="1"/>
+        </w:numPr>
+      </w:pPr>
+      <w:r>
+        <w:t xml:space="preserve">We find improved performance </w:t>
+      </w:r>
+    </w:p>
+    <w:p>
+      <w:pPr>
+        <w:pStyle w:val="ListParagraph"/>
+        <w:numPr>
+          <w:ilvl w:val="2"/>
+          <w:numId w:val="1"/>
+        </w:numPr>
+      </w:pPr>
+      <w:r>
+        <w:t>Compare results from unimodal models to hybrid network</w:t>
+      </w:r>
+    </w:p>
+    <w:p>
+      <w:pPr>
+        <w:pStyle w:val="ListParagraph"/>
+        <w:numPr>
+          <w:ilvl w:val="0"/>
+          <w:numId w:val="1"/>
+        </w:numPr>
+      </w:pPr>
+      <w:r>
+        <w:t>Experimental Classification Results</w:t>
       </w:r>
     </w:p>
     <w:p>
@@ -623,43 +734,138 @@
         </w:numPr>
       </w:pPr>
       <w:r>
-        <w:t>Multiveiw learning</w:t>
-      </w:r>
-    </w:p>
-    <w:p>
-      <w:pPr>
-        <w:pStyle w:val="ListParagraph"/>
-        <w:numPr>
-          <w:ilvl w:val="2"/>
-          <w:numId w:val="1"/>
-        </w:numPr>
-      </w:pPr>
-      <w:r>
-        <w:t>Multimoidal/multirepresentation learning has been explored</w:t>
-      </w:r>
-    </w:p>
-    <w:p>
-      <w:pPr>
-        <w:pStyle w:val="ListParagraph"/>
-        <w:numPr>
-          <w:ilvl w:val="2"/>
-          <w:numId w:val="1"/>
-        </w:numPr>
-      </w:pPr>
-      <w:r>
-        <w:t xml:space="preserve">We find improved performance </w:t>
-      </w:r>
-    </w:p>
-    <w:p>
-      <w:pPr>
-        <w:pStyle w:val="ListParagraph"/>
-        <w:numPr>
-          <w:ilvl w:val="2"/>
-          <w:numId w:val="1"/>
-        </w:numPr>
-      </w:pPr>
-      <w:r>
-        <w:t>Compare results from unimodal models to hybrid network</w:t>
+        <w:t>Using K-Folds X-Validation</w:t>
+      </w:r>
+    </w:p>
+    <w:p>
+      <w:pPr>
+        <w:pStyle w:val="ListParagraph"/>
+        <w:numPr>
+          <w:ilvl w:val="2"/>
+          <w:numId w:val="1"/>
+        </w:numPr>
+      </w:pPr>
+      <w:r>
+        <w:t>Compare confusion matrices</w:t>
+      </w:r>
+    </w:p>
+    <w:p>
+      <w:pPr>
+        <w:pStyle w:val="ListParagraph"/>
+        <w:numPr>
+          <w:ilvl w:val="2"/>
+          <w:numId w:val="1"/>
+        </w:numPr>
+      </w:pPr>
+      <w:r>
+        <w:t>Compare metric scores</w:t>
+      </w:r>
+    </w:p>
+    <w:p>
+      <w:pPr>
+        <w:pStyle w:val="ListParagraph"/>
+        <w:numPr>
+          <w:ilvl w:val="2"/>
+          <w:numId w:val="1"/>
+        </w:numPr>
+      </w:pPr>
+      <w:r>
+        <w:t>What did we learn from X-Val? Consistency, generalization?</w:t>
+      </w:r>
+    </w:p>
+    <w:p>
+      <w:pPr>
+        <w:pStyle w:val="ListParagraph"/>
+        <w:numPr>
+          <w:ilvl w:val="1"/>
+          <w:numId w:val="1"/>
+        </w:numPr>
+      </w:pPr>
+      <w:r>
+        <w:t>Report of Metrics</w:t>
+      </w:r>
+    </w:p>
+    <w:p>
+      <w:pPr>
+        <w:pStyle w:val="ListParagraph"/>
+        <w:numPr>
+          <w:ilvl w:val="2"/>
+          <w:numId w:val="1"/>
+        </w:numPr>
+      </w:pPr>
+      <w:r>
+        <w:t xml:space="preserve">Loss, Accuracy, Precision, </w:t>
+      </w:r>
+      <w:proofErr w:type="gramStart"/>
+      <w:r>
+        <w:t>Recall</w:t>
+      </w:r>
+      <w:proofErr w:type="gramEnd"/>
+      <w:r>
+        <w:t xml:space="preserve"> scores</w:t>
+      </w:r>
+      <w:r>
+        <w:t xml:space="preserve"> (Figs already made)</w:t>
+      </w:r>
+    </w:p>
+    <w:p>
+      <w:pPr>
+        <w:pStyle w:val="ListParagraph"/>
+        <w:numPr>
+          <w:ilvl w:val="2"/>
+          <w:numId w:val="1"/>
+        </w:numPr>
+      </w:pPr>
+      <w:r>
+        <w:t>Metrics over a period of training</w:t>
+      </w:r>
+    </w:p>
+    <w:p>
+      <w:pPr>
+        <w:pStyle w:val="ListParagraph"/>
+        <w:numPr>
+          <w:ilvl w:val="2"/>
+          <w:numId w:val="1"/>
+        </w:numPr>
+      </w:pPr>
+      <w:r>
+        <w:t>Metrics on Validation set</w:t>
+      </w:r>
+    </w:p>
+    <w:p>
+      <w:pPr>
+        <w:pStyle w:val="ListParagraph"/>
+        <w:numPr>
+          <w:ilvl w:val="1"/>
+          <w:numId w:val="1"/>
+        </w:numPr>
+      </w:pPr>
+      <w:r>
+        <w:t>Final Classifications</w:t>
+      </w:r>
+    </w:p>
+    <w:p>
+      <w:pPr>
+        <w:pStyle w:val="ListParagraph"/>
+        <w:numPr>
+          <w:ilvl w:val="2"/>
+          <w:numId w:val="1"/>
+        </w:numPr>
+      </w:pPr>
+      <w:r>
+        <w:t>Compare Features/ Spectrogram</w:t>
+      </w:r>
+    </w:p>
+    <w:p>
+      <w:pPr>
+        <w:pStyle w:val="ListParagraph"/>
+        <w:numPr>
+          <w:ilvl w:val="2"/>
+          <w:numId w:val="1"/>
+        </w:numPr>
+      </w:pPr>
+      <w:r>
+        <w:t xml:space="preserve"> Compare a few unlabeled examples</w:t>
       </w:r>
     </w:p>
     <w:p>
@@ -671,7 +877,7 @@
         </w:numPr>
       </w:pPr>
       <w:r>
-        <w:t>Experimental Classification Results</w:t>
+        <w:t>Conclusion?</w:t>
       </w:r>
     </w:p>
     <w:p>
@@ -683,43 +889,31 @@
         </w:numPr>
       </w:pPr>
       <w:r>
-        <w:t>Using K-Folds X-Validation</w:t>
-      </w:r>
-    </w:p>
-    <w:p>
-      <w:pPr>
-        <w:pStyle w:val="ListParagraph"/>
-        <w:numPr>
-          <w:ilvl w:val="2"/>
-          <w:numId w:val="1"/>
-        </w:numPr>
-      </w:pPr>
-      <w:r>
-        <w:t>Compare confusion matrices</w:t>
-      </w:r>
-    </w:p>
-    <w:p>
-      <w:pPr>
-        <w:pStyle w:val="ListParagraph"/>
-        <w:numPr>
-          <w:ilvl w:val="2"/>
-          <w:numId w:val="1"/>
-        </w:numPr>
-      </w:pPr>
-      <w:r>
-        <w:t>Show accuracy score, precision, recall, F1</w:t>
-      </w:r>
-    </w:p>
-    <w:p>
-      <w:pPr>
-        <w:pStyle w:val="ListParagraph"/>
-        <w:numPr>
-          <w:ilvl w:val="2"/>
-          <w:numId w:val="1"/>
-        </w:numPr>
-      </w:pPr>
-      <w:r>
-        <w:t>Co</w:t>
+        <w:t>The Classifier Works!</w:t>
+      </w:r>
+    </w:p>
+    <w:p>
+      <w:pPr>
+        <w:pStyle w:val="ListParagraph"/>
+        <w:numPr>
+          <w:ilvl w:val="2"/>
+          <w:numId w:val="1"/>
+        </w:numPr>
+      </w:pPr>
+      <w:r>
+        <w:t>We show high classification performance w/ confusions</w:t>
+      </w:r>
+    </w:p>
+    <w:p>
+      <w:pPr>
+        <w:pStyle w:val="ListParagraph"/>
+        <w:numPr>
+          <w:ilvl w:val="2"/>
+          <w:numId w:val="1"/>
+        </w:numPr>
+      </w:pPr>
+      <w:r>
+        <w:t>Compare classification metrics across models</w:t>
       </w:r>
     </w:p>
     <w:p>
@@ -731,101 +925,40 @@
         </w:numPr>
       </w:pPr>
       <w:r>
-        <w:t>Report of Metrics</w:t>
-      </w:r>
-    </w:p>
-    <w:p>
-      <w:pPr>
-        <w:pStyle w:val="ListParagraph"/>
-        <w:numPr>
-          <w:ilvl w:val="2"/>
-          <w:numId w:val="1"/>
-        </w:numPr>
-      </w:pPr>
-      <w:r>
-        <w:t>Loss, Accuracy, Precision, Recall scores</w:t>
-      </w:r>
-    </w:p>
-    <w:p>
-      <w:pPr>
-        <w:pStyle w:val="ListParagraph"/>
-        <w:numPr>
-          <w:ilvl w:val="2"/>
-          <w:numId w:val="1"/>
-        </w:numPr>
-      </w:pPr>
-      <w:r>
-        <w:t>Metrics over a period of training</w:t>
-      </w:r>
-    </w:p>
-    <w:p>
-      <w:pPr>
-        <w:pStyle w:val="ListParagraph"/>
-        <w:numPr>
-          <w:ilvl w:val="2"/>
-          <w:numId w:val="1"/>
-        </w:numPr>
-      </w:pPr>
-      <w:r>
-        <w:t>Metrics on Validation set</w:t>
-      </w:r>
-    </w:p>
-    <w:p>
-      <w:pPr>
-        <w:pStyle w:val="ListParagraph"/>
-        <w:numPr>
-          <w:ilvl w:val="1"/>
-          <w:numId w:val="1"/>
-        </w:numPr>
-      </w:pPr>
-      <w:r>
-        <w:t>Final Classifications</w:t>
-      </w:r>
-    </w:p>
-    <w:p>
-      <w:pPr>
-        <w:pStyle w:val="ListParagraph"/>
-        <w:numPr>
-          <w:ilvl w:val="2"/>
-          <w:numId w:val="1"/>
-        </w:numPr>
-      </w:pPr>
-      <w:r>
-        <w:t>Compare Features/ Spectrogram</w:t>
-      </w:r>
-    </w:p>
-    <w:p>
-      <w:pPr>
-        <w:pStyle w:val="ListParagraph"/>
-        <w:numPr>
-          <w:ilvl w:val="2"/>
-          <w:numId w:val="1"/>
-        </w:numPr>
-      </w:pPr>
-      <w:r>
-        <w:t xml:space="preserve"> Compare a few unlabeled examples</w:t>
-      </w:r>
-    </w:p>
-    <w:p>
-      <w:pPr>
-        <w:pStyle w:val="ListParagraph"/>
-        <w:numPr>
-          <w:ilvl w:val="0"/>
-          <w:numId w:val="1"/>
-        </w:numPr>
-      </w:pPr>
-      <w:r>
-        <w:t>Conclusion?</w:t>
-      </w:r>
-    </w:p>
-    <w:p>
-      <w:pPr>
-        <w:pStyle w:val="ListParagraph"/>
-        <w:numPr>
-          <w:ilvl w:val="1"/>
-          <w:numId w:val="1"/>
-        </w:numPr>
-      </w:pPr>
+        <w:t>Multimodal, on average does better than unimodal</w:t>
+      </w:r>
+    </w:p>
+    <w:p>
+      <w:pPr>
+        <w:pStyle w:val="ListParagraph"/>
+        <w:numPr>
+          <w:ilvl w:val="2"/>
+          <w:numId w:val="1"/>
+        </w:numPr>
+      </w:pPr>
+      <w:r>
+        <w:t xml:space="preserve"> Compare modes (spectrogram does </w:t>
+      </w:r>
+      <w:proofErr w:type="gramStart"/>
+      <w:r>
+        <w:t>pretty well</w:t>
+      </w:r>
+      <w:proofErr w:type="gramEnd"/>
+      <w:r>
+        <w:t xml:space="preserve"> in some cases alone?)</w:t>
+      </w:r>
+    </w:p>
+    <w:p>
+      <w:pPr>
+        <w:pStyle w:val="ListParagraph"/>
+        <w:numPr>
+          <w:ilvl w:val="2"/>
+          <w:numId w:val="1"/>
+        </w:numPr>
+      </w:pPr>
+      <w:r>
+        <w:t xml:space="preserve"> Why does multimodal work better?</w:t>
+      </w:r>
     </w:p>
     <w:sectPr>
       <w:pgSz w:w="12240" w:h="15840"/>

--- a/JMMPaper/HybridNeuralNetworkOutline.docx
+++ b/JMMPaper/HybridNeuralNetworkOutline.docx
@@ -176,18 +176,6 @@
       <w:pPr>
         <w:pStyle w:val="ListParagraph"/>
         <w:numPr>
-          <w:ilvl w:val="2"/>
-          <w:numId w:val="1"/>
-        </w:numPr>
-      </w:pPr>
-      <w:r>
-        <w:t>Classify chaotic synthesizers</w:t>
-      </w:r>
-    </w:p>
-    <w:p>
-      <w:pPr>
-        <w:pStyle w:val="ListParagraph"/>
-        <w:numPr>
           <w:ilvl w:val="1"/>
           <w:numId w:val="1"/>
         </w:numPr>
@@ -334,19 +322,34 @@
         </w:numPr>
       </w:pPr>
       <w:r>
-        <w:t>Compare to biological brain</w:t>
-      </w:r>
-    </w:p>
-    <w:p>
-      <w:pPr>
-        <w:pStyle w:val="ListParagraph"/>
-        <w:numPr>
-          <w:ilvl w:val="2"/>
-          <w:numId w:val="1"/>
-        </w:numPr>
-      </w:pPr>
-      <w:r>
-        <w:t>Exchange chemical and electrical impulses</w:t>
+        <w:t>Input and Output</w:t>
+      </w:r>
+      <w:r>
+        <w:t xml:space="preserve"> and Training</w:t>
+      </w:r>
+    </w:p>
+    <w:p>
+      <w:pPr>
+        <w:pStyle w:val="ListParagraph"/>
+        <w:numPr>
+          <w:ilvl w:val="2"/>
+          <w:numId w:val="1"/>
+        </w:numPr>
+      </w:pPr>
+      <w:r>
+        <w:t>Stimulus input -&gt; Source prediction</w:t>
+      </w:r>
+    </w:p>
+    <w:p>
+      <w:pPr>
+        <w:pStyle w:val="ListParagraph"/>
+        <w:numPr>
+          <w:ilvl w:val="2"/>
+          <w:numId w:val="1"/>
+        </w:numPr>
+      </w:pPr>
+      <w:r>
+        <w:t xml:space="preserve"> Array input -&gt; Source prediction</w:t>
       </w:r>
     </w:p>
     <w:p>
@@ -359,31 +362,46 @@
       </w:pPr>
       <w:r>
         <w:lastRenderedPageBreak/>
-        <w:t>Physical connects called axons</w:t>
-      </w:r>
-    </w:p>
-    <w:p>
-      <w:pPr>
-        <w:pStyle w:val="ListParagraph"/>
-        <w:numPr>
-          <w:ilvl w:val="2"/>
-          <w:numId w:val="1"/>
-        </w:numPr>
-      </w:pPr>
-      <w:r>
-        <w:t>Exchange floating-point number (numerical values)</w:t>
-      </w:r>
-    </w:p>
-    <w:p>
-      <w:pPr>
-        <w:pStyle w:val="ListParagraph"/>
-        <w:numPr>
-          <w:ilvl w:val="2"/>
-          <w:numId w:val="1"/>
-        </w:numPr>
-      </w:pPr>
-      <w:r>
-        <w:t>Mathematica connection of weights</w:t>
+        <w:t>Inputs are features</w:t>
+      </w:r>
+      <w:r>
+        <w:t xml:space="preserve"> – this is what we need to develop</w:t>
+      </w:r>
+    </w:p>
+    <w:p>
+      <w:pPr>
+        <w:pStyle w:val="ListParagraph"/>
+        <w:numPr>
+          <w:ilvl w:val="2"/>
+          <w:numId w:val="1"/>
+        </w:numPr>
+      </w:pPr>
+      <w:r>
+        <w:t>Outputs are predictions</w:t>
+      </w:r>
+    </w:p>
+    <w:p>
+      <w:pPr>
+        <w:pStyle w:val="ListParagraph"/>
+        <w:numPr>
+          <w:ilvl w:val="0"/>
+          <w:numId w:val="1"/>
+        </w:numPr>
+      </w:pPr>
+      <w:r>
+        <w:t xml:space="preserve">Features and </w:t>
+      </w:r>
+      <w:r>
+        <w:t xml:space="preserve">The </w:t>
+      </w:r>
+      <w:r>
+        <w:t>Multimodal</w:t>
+      </w:r>
+      <w:r>
+        <w:t xml:space="preserve"> </w:t>
+      </w:r>
+      <w:r>
+        <w:t>Model</w:t>
       </w:r>
     </w:p>
     <w:p>
@@ -395,82 +413,31 @@
         </w:numPr>
       </w:pPr>
       <w:r>
-        <w:t>Input and Output</w:t>
-      </w:r>
-    </w:p>
-    <w:p>
-      <w:pPr>
-        <w:pStyle w:val="ListParagraph"/>
-        <w:numPr>
-          <w:ilvl w:val="2"/>
-          <w:numId w:val="1"/>
-        </w:numPr>
-      </w:pPr>
-      <w:r>
-        <w:t>Stimulus input -&gt; Source prediction</w:t>
-      </w:r>
-    </w:p>
-    <w:p>
-      <w:pPr>
-        <w:pStyle w:val="ListParagraph"/>
-        <w:numPr>
-          <w:ilvl w:val="2"/>
-          <w:numId w:val="1"/>
-        </w:numPr>
-      </w:pPr>
-      <w:r>
-        <w:t xml:space="preserve"> Array input -&gt; Source prediction</w:t>
-      </w:r>
-    </w:p>
-    <w:p>
-      <w:pPr>
-        <w:pStyle w:val="ListParagraph"/>
-        <w:numPr>
-          <w:ilvl w:val="2"/>
-          <w:numId w:val="1"/>
-        </w:numPr>
-      </w:pPr>
-      <w:r>
-        <w:t>Inputs are features</w:t>
-      </w:r>
-      <w:r>
-        <w:t xml:space="preserve"> – this is what we need to develop</w:t>
-      </w:r>
-    </w:p>
-    <w:p>
-      <w:pPr>
-        <w:pStyle w:val="ListParagraph"/>
-        <w:numPr>
-          <w:ilvl w:val="2"/>
-          <w:numId w:val="1"/>
-        </w:numPr>
-      </w:pPr>
-      <w:r>
-        <w:t>Outputs are predictions</w:t>
-      </w:r>
-    </w:p>
-    <w:p>
-      <w:pPr>
-        <w:pStyle w:val="ListParagraph"/>
-        <w:numPr>
-          <w:ilvl w:val="0"/>
-          <w:numId w:val="1"/>
-        </w:numPr>
-      </w:pPr>
-      <w:r>
-        <w:t xml:space="preserve">Features and </w:t>
-      </w:r>
-      <w:r>
-        <w:t xml:space="preserve">The </w:t>
-      </w:r>
-      <w:r>
-        <w:t>Multimodal</w:t>
-      </w:r>
-      <w:r>
-        <w:t xml:space="preserve"> </w:t>
-      </w:r>
-      <w:r>
-        <w:t>Model</w:t>
+        <w:t>Describe features as needed</w:t>
+      </w:r>
+    </w:p>
+    <w:p>
+      <w:pPr>
+        <w:pStyle w:val="ListParagraph"/>
+        <w:numPr>
+          <w:ilvl w:val="2"/>
+          <w:numId w:val="1"/>
+        </w:numPr>
+      </w:pPr>
+      <w:r>
+        <w:t xml:space="preserve"> Low Variability / High variability</w:t>
+      </w:r>
+    </w:p>
+    <w:p>
+      <w:pPr>
+        <w:pStyle w:val="ListParagraph"/>
+        <w:numPr>
+          <w:ilvl w:val="2"/>
+          <w:numId w:val="1"/>
+        </w:numPr>
+      </w:pPr>
+      <w:r>
+        <w:t xml:space="preserve"> Compatibility of 1D + 2D inputs</w:t>
       </w:r>
     </w:p>
     <w:p>
@@ -494,25 +461,19 @@
         </w:numPr>
       </w:pPr>
       <w:r>
-        <w:t xml:space="preserve"> </w:t>
-      </w:r>
-      <w:r>
-        <w:t>24 features from time &amp; freq. space</w:t>
-      </w:r>
-    </w:p>
-    <w:p>
-      <w:pPr>
-        <w:pStyle w:val="ListParagraph"/>
-        <w:numPr>
-          <w:ilvl w:val="2"/>
-          <w:numId w:val="1"/>
-        </w:numPr>
-      </w:pPr>
-      <w:r>
-        <w:t xml:space="preserve"> </w:t>
-      </w:r>
-      <w:r>
-        <w:t>Spectrogram matrix</w:t>
+        <w:t xml:space="preserve"> 24 features from time &amp; freq. space</w:t>
+      </w:r>
+    </w:p>
+    <w:p>
+      <w:pPr>
+        <w:pStyle w:val="ListParagraph"/>
+        <w:numPr>
+          <w:ilvl w:val="2"/>
+          <w:numId w:val="1"/>
+        </w:numPr>
+      </w:pPr>
+      <w:r>
+        <w:t xml:space="preserve"> Spectrogram matrix</w:t>
       </w:r>
     </w:p>
     <w:p>
@@ -960,6 +921,12 @@
         <w:t xml:space="preserve"> Why does multimodal work better?</w:t>
       </w:r>
     </w:p>
+    <w:p>
+      <w:r>
+        <w:br w:type="page"/>
+      </w:r>
+    </w:p>
+    <w:p/>
     <w:sectPr>
       <w:pgSz w:w="12240" w:h="15840"/>
       <w:pgMar w:top="1440" w:right="1440" w:bottom="1440" w:left="1440" w:header="720" w:footer="720" w:gutter="0"/>

--- a/JMMPaper/HybridNeuralNetworkOutline.docx
+++ b/JMMPaper/HybridNeuralNetworkOutline.docx
@@ -34,15 +34,7 @@
         <w:ind w:firstLine="720"/>
       </w:pPr>
       <w:r>
-        <w:t xml:space="preserve">Classifying audio signals with machine learning has become an important topic of research in the past few years. Models often involve the input of a 2-D spectrogram or 1-D feature vector into a unimodal network such as a Convolutional Neural Network (CNN) or Multilayer Perceptron (MLP). In this study, we explore automatic classification of musical instruments using new hybrid neural-network architecture that combines the CNN and MLP models and provides superior performance over models that rely solely on one or the other. This hybrid network uses two branches, one being a CNN to process an image-like 2-D spectrogram, and the other being an MLP to process a 1-D feature vector. Within the model, a hidden layer combines activations from the two branches by concatenating them into a single 1-D dense layer, thus any predictions are a product of both branches. We describe in detail the creating of the spectrogram and features, as well as how they influence the chosen network architecture. We finish with a practical demonstration that uses this classifier model to match waveforms from a chaotic music synthesizer to real-world musical instruments. Training data is from studio recordings of the </w:t>
-      </w:r>
-      <w:proofErr w:type="spellStart"/>
-      <w:r>
-        <w:t>Philharmonia</w:t>
-      </w:r>
-      <w:proofErr w:type="spellEnd"/>
-      <w:r>
-        <w:t xml:space="preserve"> Symphony Orchestra and University of Iowa's Electronic Music Studios</w:t>
+        <w:t>Classifying audio signals with machine learning has become an important topic of research in the past few years. Models often involve the input of a 2-D spectrogram or 1-D feature vector into a unimodal network such as a Convolutional Neural Network (CNN) or Multilayer Perceptron (MLP). In this study, we explore automatic classification of musical instruments using new hybrid neural-network architecture that combines the CNN and MLP models and provides superior performance over models that rely solely on one or the other. This hybrid network uses two branches, one being a CNN to process an image-like 2-D spectrogram, and the other being an MLP to process a 1-D feature vector. Within the model, a hidden layer combines activations from the two branches by concatenating them into a single 1-D dense layer, thus any predictions are a product of both branches. We describe in detail the creating of the spectrogram and features, as well as how they influence the chosen network architecture. We finish with a practical demonstration that uses this classifier model to match waveforms from a chaotic music synthesizer to real-world musical instruments. Training data is from studio recordings of the Philharmonia Symphony Orchestra and University of Iowa's Electronic Music Studios</w:t>
       </w:r>
     </w:p>
     <w:p>
@@ -64,13 +56,31 @@
     <w:p>
       <w:pPr>
         <w:pStyle w:val="ListParagraph"/>
+        <w:ind w:left="0"/>
+      </w:pPr>
+      <w:r>
+        <w:t>Abstract</w:t>
+      </w:r>
+      <w:r>
+        <w:t>, See a</w:t>
+      </w:r>
+      <w:r>
+        <w:t xml:space="preserve">bove - </w:t>
+      </w:r>
+      <w:r>
+        <w:t>Completed, may need editing</w:t>
+      </w:r>
+    </w:p>
+    <w:p>
+      <w:pPr>
+        <w:pStyle w:val="ListParagraph"/>
         <w:numPr>
           <w:ilvl w:val="0"/>
           <w:numId w:val="1"/>
         </w:numPr>
       </w:pPr>
       <w:r>
-        <w:t xml:space="preserve">Abstract </w:t>
+        <w:t>Introduction</w:t>
       </w:r>
     </w:p>
     <w:p>
@@ -82,22 +92,67 @@
         </w:numPr>
       </w:pPr>
       <w:r>
-        <w:t xml:space="preserve">Above - </w:t>
-      </w:r>
-      <w:r>
-        <w:t>Completed, may need editing</w:t>
-      </w:r>
-    </w:p>
-    <w:p>
-      <w:pPr>
-        <w:pStyle w:val="ListParagraph"/>
-        <w:numPr>
-          <w:ilvl w:val="0"/>
-          <w:numId w:val="1"/>
-        </w:numPr>
-      </w:pPr>
-      <w:r>
-        <w:t>Introduction</w:t>
+        <w:t>Introduce &amp; Describe the task</w:t>
+      </w:r>
+    </w:p>
+    <w:p>
+      <w:pPr>
+        <w:pStyle w:val="ListParagraph"/>
+        <w:numPr>
+          <w:ilvl w:val="2"/>
+          <w:numId w:val="1"/>
+        </w:numPr>
+      </w:pPr>
+      <w:r>
+        <w:t>Map audio files to source musical instrument</w:t>
+      </w:r>
+    </w:p>
+    <w:p>
+      <w:pPr>
+        <w:pStyle w:val="ListParagraph"/>
+        <w:numPr>
+          <w:ilvl w:val="2"/>
+          <w:numId w:val="1"/>
+        </w:numPr>
+      </w:pPr>
+      <w:r>
+        <w:t>Humans are good at matching sounds to sources</w:t>
+      </w:r>
+    </w:p>
+    <w:p>
+      <w:pPr>
+        <w:pStyle w:val="ListParagraph"/>
+        <w:numPr>
+          <w:ilvl w:val="2"/>
+          <w:numId w:val="1"/>
+        </w:numPr>
+      </w:pPr>
+      <w:r>
+        <w:t>Can a computer do it?</w:t>
+      </w:r>
+    </w:p>
+    <w:p>
+      <w:pPr>
+        <w:pStyle w:val="ListParagraph"/>
+        <w:numPr>
+          <w:ilvl w:val="2"/>
+          <w:numId w:val="1"/>
+        </w:numPr>
+      </w:pPr>
+      <w:r>
+        <w:t>Difficult for most traditional programming techniques</w:t>
+      </w:r>
+    </w:p>
+    <w:p>
+      <w:pPr>
+        <w:pStyle w:val="ListParagraph"/>
+        <w:numPr>
+          <w:ilvl w:val="2"/>
+          <w:numId w:val="1"/>
+        </w:numPr>
+      </w:pPr>
+      <w:r>
+        <w:t>Classification task</w:t>
       </w:r>
     </w:p>
     <w:p>
@@ -109,78 +164,6 @@
         </w:numPr>
       </w:pPr>
       <w:r>
-        <w:t>Introduce &amp; Describe the task</w:t>
-      </w:r>
-    </w:p>
-    <w:p>
-      <w:pPr>
-        <w:pStyle w:val="ListParagraph"/>
-        <w:numPr>
-          <w:ilvl w:val="2"/>
-          <w:numId w:val="1"/>
-        </w:numPr>
-      </w:pPr>
-      <w:r>
-        <w:t>Map audio files to source musical instrument</w:t>
-      </w:r>
-    </w:p>
-    <w:p>
-      <w:pPr>
-        <w:pStyle w:val="ListParagraph"/>
-        <w:numPr>
-          <w:ilvl w:val="2"/>
-          <w:numId w:val="1"/>
-        </w:numPr>
-      </w:pPr>
-      <w:r>
-        <w:t>Humans are good at matching sounds to sources</w:t>
-      </w:r>
-    </w:p>
-    <w:p>
-      <w:pPr>
-        <w:pStyle w:val="ListParagraph"/>
-        <w:numPr>
-          <w:ilvl w:val="2"/>
-          <w:numId w:val="1"/>
-        </w:numPr>
-      </w:pPr>
-      <w:r>
-        <w:t>Can a computer do it?</w:t>
-      </w:r>
-    </w:p>
-    <w:p>
-      <w:pPr>
-        <w:pStyle w:val="ListParagraph"/>
-        <w:numPr>
-          <w:ilvl w:val="2"/>
-          <w:numId w:val="1"/>
-        </w:numPr>
-      </w:pPr>
-      <w:r>
-        <w:t>Difficult for most traditional programming techniques</w:t>
-      </w:r>
-    </w:p>
-    <w:p>
-      <w:pPr>
-        <w:pStyle w:val="ListParagraph"/>
-        <w:numPr>
-          <w:ilvl w:val="2"/>
-          <w:numId w:val="1"/>
-        </w:numPr>
-      </w:pPr>
-      <w:r>
-        <w:t>Classification task</w:t>
-      </w:r>
-    </w:p>
-    <w:p>
-      <w:pPr>
-        <w:pStyle w:val="ListParagraph"/>
-        <w:numPr>
-          <w:ilvl w:val="1"/>
-          <w:numId w:val="1"/>
-        </w:numPr>
-      </w:pPr>
-      <w:r>
         <w:t>Outline parts of the task</w:t>
       </w:r>
     </w:p>
@@ -195,6 +178,15 @@
       <w:r>
         <w:t>We use a neural network to do this</w:t>
       </w:r>
+    </w:p>
+    <w:p>
+      <w:pPr>
+        <w:pStyle w:val="ListParagraph"/>
+        <w:numPr>
+          <w:ilvl w:val="3"/>
+          <w:numId w:val="1"/>
+        </w:numPr>
+      </w:pPr>
     </w:p>
     <w:p>
       <w:pPr>
@@ -594,15 +586,7 @@
         </w:numPr>
       </w:pPr>
       <w:r>
-        <w:t xml:space="preserve">Non-compatible – we </w:t>
-      </w:r>
-      <w:proofErr w:type="gramStart"/>
-      <w:r>
-        <w:t>can’t</w:t>
-      </w:r>
-      <w:proofErr w:type="gramEnd"/>
-      <w:r>
-        <w:t xml:space="preserve"> just </w:t>
+        <w:t xml:space="preserve">Non-compatible – we can’t just </w:t>
       </w:r>
       <w:r>
         <w:rPr>
@@ -639,15 +623,7 @@
         </w:numPr>
       </w:pPr>
       <w:r>
-        <w:t>Multimodal/</w:t>
-      </w:r>
-      <w:proofErr w:type="spellStart"/>
-      <w:r>
-        <w:t>multirepresentation</w:t>
-      </w:r>
-      <w:proofErr w:type="spellEnd"/>
-      <w:r>
-        <w:t xml:space="preserve"> learning has been explored</w:t>
+        <w:t>Multimodal/multirepresentation learning has been explored</w:t>
       </w:r>
     </w:p>
     <w:p>
@@ -755,15 +731,7 @@
         </w:numPr>
       </w:pPr>
       <w:r>
-        <w:t xml:space="preserve">Loss, Accuracy, Precision, </w:t>
-      </w:r>
-      <w:proofErr w:type="gramStart"/>
-      <w:r>
-        <w:t>Recall</w:t>
-      </w:r>
-      <w:proofErr w:type="gramEnd"/>
-      <w:r>
-        <w:t xml:space="preserve"> scores</w:t>
+        <w:t>Loss, Accuracy, Precision, Recall scores</w:t>
       </w:r>
       <w:r>
         <w:t xml:space="preserve"> (Figs already made)</w:t>
@@ -898,15 +866,7 @@
         </w:numPr>
       </w:pPr>
       <w:r>
-        <w:t xml:space="preserve"> Compare modes (spectrogram does </w:t>
-      </w:r>
-      <w:proofErr w:type="gramStart"/>
-      <w:r>
-        <w:t>pretty well</w:t>
-      </w:r>
-      <w:proofErr w:type="gramEnd"/>
-      <w:r>
-        <w:t xml:space="preserve"> in some cases alone?)</w:t>
+        <w:t xml:space="preserve"> Compare modes (spectrogram does pretty well in some cases alone?)</w:t>
       </w:r>
     </w:p>
     <w:p>
@@ -926,7 +886,36 @@
         <w:br w:type="page"/>
       </w:r>
     </w:p>
-    <w:p/>
+    <w:p>
+      <w:r>
+        <w:lastRenderedPageBreak/>
+        <w:t>Additional notes about this outline:</w:t>
+      </w:r>
+    </w:p>
+    <w:p>
+      <w:r>
+        <w:tab/>
+        <w:t>Romain Numerals (I. II.  Etc.) represent sections</w:t>
+      </w:r>
+    </w:p>
+    <w:p>
+      <w:r>
+        <w:tab/>
+        <w:t>Uppercase Latin letters represent subsections</w:t>
+      </w:r>
+    </w:p>
+    <w:p>
+      <w:r>
+        <w:tab/>
+        <w:t>Arabic numerals represent paragraphs or groups of paragraphs</w:t>
+      </w:r>
+    </w:p>
+    <w:p>
+      <w:r>
+        <w:tab/>
+        <w:t>Lowercase Latin letters represent sentences or groups of sentence</w:t>
+      </w:r>
+    </w:p>
     <w:sectPr>
       <w:pgSz w:w="12240" w:h="15840"/>
       <w:pgMar w:top="1440" w:right="1440" w:bottom="1440" w:left="1440" w:header="720" w:footer="720" w:gutter="0"/>

--- a/JMMPaper/HybridNeuralNetworkOutline.docx
+++ b/JMMPaper/HybridNeuralNetworkOutline.docx
@@ -34,7 +34,15 @@
         <w:ind w:firstLine="720"/>
       </w:pPr>
       <w:r>
-        <w:t>Classifying audio signals with machine learning has become an important topic of research in the past few years. Models often involve the input of a 2-D spectrogram or 1-D feature vector into a unimodal network such as a Convolutional Neural Network (CNN) or Multilayer Perceptron (MLP). In this study, we explore automatic classification of musical instruments using new hybrid neural-network architecture that combines the CNN and MLP models and provides superior performance over models that rely solely on one or the other. This hybrid network uses two branches, one being a CNN to process an image-like 2-D spectrogram, and the other being an MLP to process a 1-D feature vector. Within the model, a hidden layer combines activations from the two branches by concatenating them into a single 1-D dense layer, thus any predictions are a product of both branches. We describe in detail the creating of the spectrogram and features, as well as how they influence the chosen network architecture. We finish with a practical demonstration that uses this classifier model to match waveforms from a chaotic music synthesizer to real-world musical instruments. Training data is from studio recordings of the Philharmonia Symphony Orchestra and University of Iowa's Electronic Music Studios</w:t>
+        <w:t xml:space="preserve">Classifying audio signals with machine learning has become an important topic of research in the past few years. Models often involve the input of a 2-D spectrogram or 1-D feature vector into a unimodal network such as a Convolutional Neural Network (CNN) or Multilayer Perceptron (MLP). In this study, we explore automatic classification of musical instruments using new hybrid neural-network architecture that combines the CNN and MLP models and provides superior performance over models that rely solely on one or the other. This hybrid network uses two branches, one being a CNN to process an image-like 2-D spectrogram, and the other being an MLP to process a 1-D feature vector. Within the model, a hidden layer combines activations from the two branches by concatenating them into a single 1-D dense layer, thus any predictions are a product of both branches. We describe in detail the creating of the spectrogram and features, as well as how they influence the chosen network architecture. We finish with a practical demonstration that uses this classifier model to match waveforms from a chaotic music synthesizer to real-world musical instruments. Training data is from studio recordings of the </w:t>
+      </w:r>
+      <w:proofErr w:type="spellStart"/>
+      <w:r>
+        <w:t>Philharmonia</w:t>
+      </w:r>
+      <w:proofErr w:type="spellEnd"/>
+      <w:r>
+        <w:t xml:space="preserve"> Symphony Orchestra and University of Iowa's Electronic Music Studios</w:t>
       </w:r>
     </w:p>
     <w:p>
@@ -183,15 +191,6 @@
       <w:pPr>
         <w:pStyle w:val="ListParagraph"/>
         <w:numPr>
-          <w:ilvl w:val="3"/>
-          <w:numId w:val="1"/>
-        </w:numPr>
-      </w:pPr>
-    </w:p>
-    <w:p>
-      <w:pPr>
-        <w:pStyle w:val="ListParagraph"/>
-        <w:numPr>
           <w:ilvl w:val="2"/>
           <w:numId w:val="1"/>
         </w:numPr>
@@ -353,22 +352,22 @@
         </w:numPr>
       </w:pPr>
       <w:r>
+        <w:t>Inputs are features</w:t>
+      </w:r>
+      <w:r>
+        <w:t xml:space="preserve"> – this is what we need to develop</w:t>
+      </w:r>
+    </w:p>
+    <w:p>
+      <w:pPr>
+        <w:pStyle w:val="ListParagraph"/>
+        <w:numPr>
+          <w:ilvl w:val="2"/>
+          <w:numId w:val="1"/>
+        </w:numPr>
+      </w:pPr>
+      <w:r>
         <w:lastRenderedPageBreak/>
-        <w:t>Inputs are features</w:t>
-      </w:r>
-      <w:r>
-        <w:t xml:space="preserve"> – this is what we need to develop</w:t>
-      </w:r>
-    </w:p>
-    <w:p>
-      <w:pPr>
-        <w:pStyle w:val="ListParagraph"/>
-        <w:numPr>
-          <w:ilvl w:val="2"/>
-          <w:numId w:val="1"/>
-        </w:numPr>
-      </w:pPr>
-      <w:r>
         <w:t>Outputs are predictions</w:t>
       </w:r>
     </w:p>
@@ -623,7 +622,15 @@
         </w:numPr>
       </w:pPr>
       <w:r>
-        <w:t>Multimodal/multirepresentation learning has been explored</w:t>
+        <w:t>Multimodal/</w:t>
+      </w:r>
+      <w:proofErr w:type="spellStart"/>
+      <w:r>
+        <w:t>multirepresentation</w:t>
+      </w:r>
+      <w:proofErr w:type="spellEnd"/>
+      <w:r>
+        <w:t xml:space="preserve"> learning has been explored</w:t>
       </w:r>
     </w:p>
     <w:p>
